--- a/Clase 3/Powers/apuntes clase 3.docx
+++ b/Clase 3/Powers/apuntes clase 3.docx
@@ -1,6 +1,6 @@
 
 <file path=word/document.xml><?xml version="1.0" encoding="utf-8"?>
-<w:document xmlns:wpc="http://schemas.microsoft.com/office/word/2010/wordprocessingCanvas" xmlns:cx="http://schemas.microsoft.com/office/drawing/2014/chartex" xmlns:cx1="http://schemas.microsoft.com/office/drawing/2015/9/8/chartex" xmlns:cx2="http://schemas.microsoft.com/office/drawing/2015/10/21/chartex" xmlns:cx3="http://schemas.microsoft.com/office/drawing/2016/5/9/chartex" xmlns:cx4="http://schemas.microsoft.com/office/drawing/2016/5/10/chartex" xmlns:cx5="http://schemas.microsoft.com/office/drawing/2016/5/11/chartex" xmlns:cx6="http://schemas.microsoft.com/office/drawing/2016/5/12/chartex" xmlns:cx7="http://schemas.microsoft.com/office/drawing/2016/5/13/chartex" xmlns:cx8="http://schemas.microsoft.com/office/drawing/2016/5/14/chartex" xmlns:mc="http://schemas.openxmlformats.org/markup-compatibility/2006" xmlns:aink="http://schemas.microsoft.com/office/drawing/2016/ink" xmlns:am3d="http://schemas.microsoft.com/office/drawing/2017/model3d" xmlns:o="urn:schemas-microsoft-com:office:office" xmlns:oel="http://schemas.microsoft.com/office/2019/extlst" xmlns:r="http://schemas.openxmlformats.org/officeDocument/2006/relationships" xmlns:m="http://schemas.openxmlformats.org/officeDocument/2006/math" xmlns:v="urn:schemas-microsoft-com:vml" xmlns:wp14="http://schemas.microsoft.com/office/word/2010/wordprocessingDrawing" xmlns:wp="http://schemas.openxmlformats.org/drawingml/2006/wordprocessingDrawing" xmlns:w10="urn:schemas-microsoft-com:office:word" xmlns:w="http://schemas.openxmlformats.org/wordprocessingml/2006/main" xmlns:w14="http://schemas.microsoft.com/office/word/2010/wordml" xmlns:w15="http://schemas.microsoft.com/office/word/2012/wordml" xmlns:w16cex="http://schemas.microsoft.com/office/word/2018/wordml/cex" xmlns:w16cid="http://schemas.microsoft.com/office/word/2016/wordml/cid" xmlns:w16="http://schemas.microsoft.com/office/word/2018/wordml" xmlns:w16du="http://schemas.microsoft.com/office/word/2023/wordml/word16du" xmlns:w16sdtdh="http://schemas.microsoft.com/office/word/2020/wordml/sdtdatahash" xmlns:w16se="http://schemas.microsoft.com/office/word/2015/wordml/symex" xmlns:wpg="http://schemas.microsoft.com/office/word/2010/wordprocessingGroup" xmlns:wpi="http://schemas.microsoft.com/office/word/2010/wordprocessingInk" xmlns:wne="http://schemas.microsoft.com/office/word/2006/wordml" xmlns:wps="http://schemas.microsoft.com/office/word/2010/wordprocessingShape" mc:Ignorable="w14 w15 w16se w16cid w16 w16cex w16sdtdh wp14">
+<w:document xmlns:wpc="http://schemas.microsoft.com/office/word/2010/wordprocessingCanvas" xmlns:cx="http://schemas.microsoft.com/office/drawing/2014/chartex" xmlns:cx1="http://schemas.microsoft.com/office/drawing/2015/9/8/chartex" xmlns:cx2="http://schemas.microsoft.com/office/drawing/2015/10/21/chartex" xmlns:cx3="http://schemas.microsoft.com/office/drawing/2016/5/9/chartex" xmlns:cx4="http://schemas.microsoft.com/office/drawing/2016/5/10/chartex" xmlns:cx5="http://schemas.microsoft.com/office/drawing/2016/5/11/chartex" xmlns:cx6="http://schemas.microsoft.com/office/drawing/2016/5/12/chartex" xmlns:cx7="http://schemas.microsoft.com/office/drawing/2016/5/13/chartex" xmlns:cx8="http://schemas.microsoft.com/office/drawing/2016/5/14/chartex" xmlns:mc="http://schemas.openxmlformats.org/markup-compatibility/2006" xmlns:aink="http://schemas.microsoft.com/office/drawing/2016/ink" xmlns:am3d="http://schemas.microsoft.com/office/drawing/2017/model3d" xmlns:o="urn:schemas-microsoft-com:office:office" xmlns:oel="http://schemas.microsoft.com/office/2019/extlst" xmlns:r="http://schemas.openxmlformats.org/officeDocument/2006/relationships" xmlns:m="http://schemas.openxmlformats.org/officeDocument/2006/math" xmlns:v="urn:schemas-microsoft-com:vml" xmlns:wp14="http://schemas.microsoft.com/office/word/2010/wordprocessingDrawing" xmlns:wp="http://schemas.openxmlformats.org/drawingml/2006/wordprocessingDrawing" xmlns:w10="urn:schemas-microsoft-com:office:word" xmlns:w="http://schemas.openxmlformats.org/wordprocessingml/2006/main" xmlns:w14="http://schemas.microsoft.com/office/word/2010/wordml" xmlns:w15="http://schemas.microsoft.com/office/word/2012/wordml" xmlns:w16cex="http://schemas.microsoft.com/office/word/2018/wordml/cex" xmlns:w16cid="http://schemas.microsoft.com/office/word/2016/wordml/cid" xmlns:w16="http://schemas.microsoft.com/office/word/2018/wordml" xmlns:w16sdtdh="http://schemas.microsoft.com/office/word/2020/wordml/sdtdatahash" xmlns:w16se="http://schemas.microsoft.com/office/word/2015/wordml/symex" xmlns:wpg="http://schemas.microsoft.com/office/word/2010/wordprocessingGroup" xmlns:wpi="http://schemas.microsoft.com/office/word/2010/wordprocessingInk" xmlns:wne="http://schemas.microsoft.com/office/word/2006/wordml" xmlns:wps="http://schemas.microsoft.com/office/word/2010/wordprocessingShape" mc:Ignorable="w14 w15 w16se w16cid w16 w16cex w16sdtdh wp14">
   <w:body>
     <w:p>
       <w:pPr>
@@ -72,7 +72,7 @@
     </w:p>
     <w:p>
       <w:pPr>
-        <w:pStyle w:val="Prrafodelista"/>
+        <w:pStyle w:val="ListParagraph"/>
         <w:numPr>
           <w:ilvl w:val="0"/>
           <w:numId w:val="1"/>
@@ -87,7 +87,7 @@
     </w:p>
     <w:p>
       <w:pPr>
-        <w:pStyle w:val="Prrafodelista"/>
+        <w:pStyle w:val="ListParagraph"/>
         <w:numPr>
           <w:ilvl w:val="0"/>
           <w:numId w:val="1"/>
@@ -102,7 +102,7 @@
     </w:p>
     <w:p>
       <w:pPr>
-        <w:pStyle w:val="Prrafodelista"/>
+        <w:pStyle w:val="ListParagraph"/>
         <w:numPr>
           <w:ilvl w:val="0"/>
           <w:numId w:val="1"/>
@@ -129,7 +129,7 @@
     </w:p>
     <w:p>
       <w:pPr>
-        <w:pStyle w:val="Prrafodelista"/>
+        <w:pStyle w:val="ListParagraph"/>
         <w:numPr>
           <w:ilvl w:val="0"/>
           <w:numId w:val="1"/>
@@ -157,19 +157,25 @@
     </w:p>
     <w:p>
       <w:pPr>
-        <w:pStyle w:val="Prrafodelista"/>
+        <w:pStyle w:val="ListParagraph"/>
         <w:numPr>
           <w:ilvl w:val="0"/>
           <w:numId w:val="6"/>
         </w:numPr>
       </w:pPr>
       <w:r>
-        <w:t>Evita sesgos dl entrevistador, ya que evaluado genera el contenido por completo</w:t>
-      </w:r>
-    </w:p>
-    <w:p>
-      <w:pPr>
-        <w:pStyle w:val="Prrafodelista"/>
+        <w:t>Evita sesgos d</w:t>
+      </w:r>
+      <w:r>
+        <w:t>e</w:t>
+      </w:r>
+      <w:r>
+        <w:t>l entrevistador, ya que evaluado genera el contenido por completo</w:t>
+      </w:r>
+    </w:p>
+    <w:p>
+      <w:pPr>
+        <w:pStyle w:val="ListParagraph"/>
         <w:numPr>
           <w:ilvl w:val="0"/>
           <w:numId w:val="6"/>
@@ -204,7 +210,7 @@
     </w:p>
     <w:p>
       <w:pPr>
-        <w:pStyle w:val="Prrafodelista"/>
+        <w:pStyle w:val="ListParagraph"/>
         <w:numPr>
           <w:ilvl w:val="0"/>
           <w:numId w:val="2"/>
@@ -216,7 +222,7 @@
     </w:p>
     <w:p>
       <w:pPr>
-        <w:pStyle w:val="Prrafodelista"/>
+        <w:pStyle w:val="ListParagraph"/>
         <w:numPr>
           <w:ilvl w:val="0"/>
           <w:numId w:val="2"/>
@@ -228,7 +234,7 @@
     </w:p>
     <w:p>
       <w:pPr>
-        <w:pStyle w:val="Prrafodelista"/>
+        <w:pStyle w:val="ListParagraph"/>
         <w:numPr>
           <w:ilvl w:val="0"/>
           <w:numId w:val="2"/>
@@ -262,7 +268,7 @@
     </w:p>
     <w:p>
       <w:pPr>
-        <w:pStyle w:val="Prrafodelista"/>
+        <w:pStyle w:val="ListParagraph"/>
         <w:numPr>
           <w:ilvl w:val="0"/>
           <w:numId w:val="3"/>
@@ -292,7 +298,7 @@
     </w:p>
     <w:p>
       <w:pPr>
-        <w:pStyle w:val="Prrafodelista"/>
+        <w:pStyle w:val="ListParagraph"/>
         <w:numPr>
           <w:ilvl w:val="0"/>
           <w:numId w:val="3"/>
@@ -334,7 +340,7 @@
     </w:p>
     <w:p>
       <w:pPr>
-        <w:pStyle w:val="Prrafodelista"/>
+        <w:pStyle w:val="ListParagraph"/>
         <w:numPr>
           <w:ilvl w:val="0"/>
           <w:numId w:val="5"/>
@@ -349,7 +355,7 @@
     </w:p>
     <w:p>
       <w:pPr>
-        <w:pStyle w:val="Prrafodelista"/>
+        <w:pStyle w:val="ListParagraph"/>
         <w:numPr>
           <w:ilvl w:val="0"/>
           <w:numId w:val="5"/>
@@ -391,7 +397,7 @@
     </w:p>
     <w:p>
       <w:pPr>
-        <w:pStyle w:val="Prrafodelista"/>
+        <w:pStyle w:val="ListParagraph"/>
         <w:numPr>
           <w:ilvl w:val="0"/>
           <w:numId w:val="7"/>
@@ -409,7 +415,7 @@
     </w:p>
     <w:p>
       <w:pPr>
-        <w:pStyle w:val="Prrafodelista"/>
+        <w:pStyle w:val="ListParagraph"/>
         <w:numPr>
           <w:ilvl w:val="0"/>
           <w:numId w:val="7"/>
@@ -426,7 +432,7 @@
     </w:p>
     <w:p>
       <w:pPr>
-        <w:pStyle w:val="Prrafodelista"/>
+        <w:pStyle w:val="ListParagraph"/>
         <w:numPr>
           <w:ilvl w:val="0"/>
           <w:numId w:val="7"/>
@@ -693,7 +699,7 @@
     </w:p>
     <w:p>
       <w:pPr>
-        <w:pStyle w:val="Prrafodelista"/>
+        <w:pStyle w:val="ListParagraph"/>
         <w:numPr>
           <w:ilvl w:val="0"/>
           <w:numId w:val="8"/>
@@ -711,12 +717,14 @@
         <w:rPr>
           <w:b/>
           <w:bCs/>
-        </w:rPr>
-      </w:pPr>
-      <w:r>
-        <w:rPr>
-          <w:b/>
-          <w:bCs/>
+          <w:lang w:val="en-US"/>
+        </w:rPr>
+      </w:pPr>
+      <w:r>
+        <w:rPr>
+          <w:b/>
+          <w:bCs/>
+          <w:lang w:val="en-US"/>
         </w:rPr>
         <w:t>TEMPS – A</w:t>
       </w:r>
@@ -724,33 +732,60 @@
     <w:p>
       <w:pPr>
         <w:ind w:left="360"/>
-      </w:pPr>
-      <w:r>
-        <w:t xml:space="preserve">110 </w:t>
+        <w:rPr>
+          <w:lang w:val="en-US"/>
+        </w:rPr>
+      </w:pPr>
+      <w:r>
+        <w:rPr>
+          <w:lang w:val="en-US"/>
+        </w:rPr>
+        <w:t>110 items</w:t>
+      </w:r>
+    </w:p>
+    <w:p>
+      <w:pPr>
+        <w:ind w:left="360"/>
+        <w:rPr>
+          <w:lang w:val="en-US"/>
+        </w:rPr>
+      </w:pPr>
+      <w:r>
+        <w:rPr>
+          <w:lang w:val="en-US"/>
+        </w:rPr>
+        <w:t xml:space="preserve">25 </w:t>
       </w:r>
       <w:proofErr w:type="spellStart"/>
       <w:r>
-        <w:t>items</w:t>
+        <w:rPr>
+          <w:lang w:val="en-US"/>
+        </w:rPr>
+        <w:t>idiomas</w:t>
       </w:r>
       <w:proofErr w:type="spellEnd"/>
     </w:p>
     <w:p>
       <w:pPr>
         <w:ind w:left="360"/>
-      </w:pPr>
-      <w:r>
-        <w:t>25 idiomas</w:t>
-      </w:r>
-    </w:p>
-    <w:p>
-      <w:pPr>
-        <w:ind w:left="360"/>
-      </w:pPr>
-      <w:proofErr w:type="gramStart"/>
-      <w:r>
-        <w:t>Incluyendo BA!</w:t>
-      </w:r>
-      <w:proofErr w:type="gramEnd"/>
+        <w:rPr>
+          <w:lang w:val="en-US"/>
+        </w:rPr>
+      </w:pPr>
+      <w:proofErr w:type="spellStart"/>
+      <w:r>
+        <w:rPr>
+          <w:lang w:val="en-US"/>
+        </w:rPr>
+        <w:t>Incluyendo</w:t>
+      </w:r>
+      <w:proofErr w:type="spellEnd"/>
+      <w:r>
+        <w:rPr>
+          <w:lang w:val="en-US"/>
+        </w:rPr>
+        <w:t xml:space="preserve"> BA!</w:t>
+      </w:r>
     </w:p>
     <w:p>
       <w:pPr>
@@ -784,16 +819,8 @@
         <w:rPr>
           <w:lang w:val="en-US"/>
         </w:rPr>
-        <w:t xml:space="preserve">nd </w:t>
-      </w:r>
-      <w:proofErr w:type="spellStart"/>
-      <w:r>
-        <w:rPr>
-          <w:lang w:val="en-US"/>
-        </w:rPr>
-        <w:t>ansxious</w:t>
-      </w:r>
-      <w:proofErr w:type="spellEnd"/>
+        <w:t>nd anxious</w:t>
+      </w:r>
     </w:p>
     <w:p>
       <w:pPr>
@@ -814,7 +841,7 @@
 </file>
 
 <file path=word/numbering.xml><?xml version="1.0" encoding="utf-8"?>
-<w:numbering xmlns:wpc="http://schemas.microsoft.com/office/word/2010/wordprocessingCanvas" xmlns:cx="http://schemas.microsoft.com/office/drawing/2014/chartex" xmlns:cx1="http://schemas.microsoft.com/office/drawing/2015/9/8/chartex" xmlns:cx2="http://schemas.microsoft.com/office/drawing/2015/10/21/chartex" xmlns:cx3="http://schemas.microsoft.com/office/drawing/2016/5/9/chartex" xmlns:cx4="http://schemas.microsoft.com/office/drawing/2016/5/10/chartex" xmlns:cx5="http://schemas.microsoft.com/office/drawing/2016/5/11/chartex" xmlns:cx6="http://schemas.microsoft.com/office/drawing/2016/5/12/chartex" xmlns:cx7="http://schemas.microsoft.com/office/drawing/2016/5/13/chartex" xmlns:cx8="http://schemas.microsoft.com/office/drawing/2016/5/14/chartex" xmlns:mc="http://schemas.openxmlformats.org/markup-compatibility/2006" xmlns:aink="http://schemas.microsoft.com/office/drawing/2016/ink" xmlns:am3d="http://schemas.microsoft.com/office/drawing/2017/model3d" xmlns:o="urn:schemas-microsoft-com:office:office" xmlns:oel="http://schemas.microsoft.com/office/2019/extlst" xmlns:r="http://schemas.openxmlformats.org/officeDocument/2006/relationships" xmlns:m="http://schemas.openxmlformats.org/officeDocument/2006/math" xmlns:v="urn:schemas-microsoft-com:vml" xmlns:wp14="http://schemas.microsoft.com/office/word/2010/wordprocessingDrawing" xmlns:wp="http://schemas.openxmlformats.org/drawingml/2006/wordprocessingDrawing" xmlns:w10="urn:schemas-microsoft-com:office:word" xmlns:w="http://schemas.openxmlformats.org/wordprocessingml/2006/main" xmlns:w14="http://schemas.microsoft.com/office/word/2010/wordml" xmlns:w15="http://schemas.microsoft.com/office/word/2012/wordml" xmlns:w16cex="http://schemas.microsoft.com/office/word/2018/wordml/cex" xmlns:w16cid="http://schemas.microsoft.com/office/word/2016/wordml/cid" xmlns:w16="http://schemas.microsoft.com/office/word/2018/wordml" xmlns:w16du="http://schemas.microsoft.com/office/word/2023/wordml/word16du" xmlns:w16sdtdh="http://schemas.microsoft.com/office/word/2020/wordml/sdtdatahash" xmlns:w16se="http://schemas.microsoft.com/office/word/2015/wordml/symex" xmlns:wpg="http://schemas.microsoft.com/office/word/2010/wordprocessingGroup" xmlns:wpi="http://schemas.microsoft.com/office/word/2010/wordprocessingInk" xmlns:wne="http://schemas.microsoft.com/office/word/2006/wordml" xmlns:wps="http://schemas.microsoft.com/office/word/2010/wordprocessingShape" mc:Ignorable="w14 w15 w16se w16cid w16 w16cex w16sdtdh wp14">
+<w:numbering xmlns:wpc="http://schemas.microsoft.com/office/word/2010/wordprocessingCanvas" xmlns:cx="http://schemas.microsoft.com/office/drawing/2014/chartex" xmlns:cx1="http://schemas.microsoft.com/office/drawing/2015/9/8/chartex" xmlns:cx2="http://schemas.microsoft.com/office/drawing/2015/10/21/chartex" xmlns:cx3="http://schemas.microsoft.com/office/drawing/2016/5/9/chartex" xmlns:cx4="http://schemas.microsoft.com/office/drawing/2016/5/10/chartex" xmlns:cx5="http://schemas.microsoft.com/office/drawing/2016/5/11/chartex" xmlns:cx6="http://schemas.microsoft.com/office/drawing/2016/5/12/chartex" xmlns:cx7="http://schemas.microsoft.com/office/drawing/2016/5/13/chartex" xmlns:cx8="http://schemas.microsoft.com/office/drawing/2016/5/14/chartex" xmlns:mc="http://schemas.openxmlformats.org/markup-compatibility/2006" xmlns:aink="http://schemas.microsoft.com/office/drawing/2016/ink" xmlns:am3d="http://schemas.microsoft.com/office/drawing/2017/model3d" xmlns:o="urn:schemas-microsoft-com:office:office" xmlns:oel="http://schemas.microsoft.com/office/2019/extlst" xmlns:r="http://schemas.openxmlformats.org/officeDocument/2006/relationships" xmlns:m="http://schemas.openxmlformats.org/officeDocument/2006/math" xmlns:v="urn:schemas-microsoft-com:vml" xmlns:wp14="http://schemas.microsoft.com/office/word/2010/wordprocessingDrawing" xmlns:wp="http://schemas.openxmlformats.org/drawingml/2006/wordprocessingDrawing" xmlns:w10="urn:schemas-microsoft-com:office:word" xmlns:w="http://schemas.openxmlformats.org/wordprocessingml/2006/main" xmlns:w14="http://schemas.microsoft.com/office/word/2010/wordml" xmlns:w15="http://schemas.microsoft.com/office/word/2012/wordml" xmlns:w16cex="http://schemas.microsoft.com/office/word/2018/wordml/cex" xmlns:w16cid="http://schemas.microsoft.com/office/word/2016/wordml/cid" xmlns:w16="http://schemas.microsoft.com/office/word/2018/wordml" xmlns:w16sdtdh="http://schemas.microsoft.com/office/word/2020/wordml/sdtdatahash" xmlns:w16se="http://schemas.microsoft.com/office/word/2015/wordml/symex" xmlns:wpg="http://schemas.microsoft.com/office/word/2010/wordprocessingGroup" xmlns:wpi="http://schemas.microsoft.com/office/word/2010/wordprocessingInk" xmlns:wne="http://schemas.microsoft.com/office/word/2006/wordml" xmlns:wps="http://schemas.microsoft.com/office/word/2010/wordprocessingShape" mc:Ignorable="w14 w15 w16se w16cid w16 w16cex w16sdtdh wp14">
   <w:abstractNum w:abstractNumId="0" w15:restartNumberingAfterBreak="0">
     <w:nsid w:val="03E3404B"/>
     <w:multiLevelType w:val="hybridMultilevel"/>
@@ -2150,13 +2177,13 @@
       <w:lang w:val="es-AR"/>
     </w:rPr>
   </w:style>
-  <w:style w:type="character" w:default="1" w:styleId="Fuentedeprrafopredeter">
+  <w:style w:type="character" w:default="1" w:styleId="DefaultParagraphFont">
     <w:name w:val="Default Paragraph Font"/>
     <w:uiPriority w:val="1"/>
     <w:semiHidden/>
     <w:unhideWhenUsed/>
   </w:style>
-  <w:style w:type="table" w:default="1" w:styleId="Tablanormal">
+  <w:style w:type="table" w:default="1" w:styleId="TableNormal">
     <w:name w:val="Normal Table"/>
     <w:uiPriority w:val="99"/>
     <w:semiHidden/>
@@ -2171,13 +2198,13 @@
       </w:tblCellMar>
     </w:tblPr>
   </w:style>
-  <w:style w:type="numbering" w:default="1" w:styleId="Sinlista">
+  <w:style w:type="numbering" w:default="1" w:styleId="NoList">
     <w:name w:val="No List"/>
     <w:uiPriority w:val="99"/>
     <w:semiHidden/>
     <w:unhideWhenUsed/>
   </w:style>
-  <w:style w:type="paragraph" w:styleId="Prrafodelista">
+  <w:style w:type="paragraph" w:styleId="ListParagraph">
     <w:name w:val="List Paragraph"/>
     <w:basedOn w:val="Normal"/>
     <w:uiPriority w:val="34"/>

--- a/Clase 3/Powers/apuntes clase 3.docx
+++ b/Clase 3/Powers/apuntes clase 3.docx
@@ -1,6 +1,6 @@
 
 <file path=word/document.xml><?xml version="1.0" encoding="utf-8"?>
-<w:document xmlns:wpc="http://schemas.microsoft.com/office/word/2010/wordprocessingCanvas" xmlns:cx="http://schemas.microsoft.com/office/drawing/2014/chartex" xmlns:cx1="http://schemas.microsoft.com/office/drawing/2015/9/8/chartex" xmlns:cx2="http://schemas.microsoft.com/office/drawing/2015/10/21/chartex" xmlns:cx3="http://schemas.microsoft.com/office/drawing/2016/5/9/chartex" xmlns:cx4="http://schemas.microsoft.com/office/drawing/2016/5/10/chartex" xmlns:cx5="http://schemas.microsoft.com/office/drawing/2016/5/11/chartex" xmlns:cx6="http://schemas.microsoft.com/office/drawing/2016/5/12/chartex" xmlns:cx7="http://schemas.microsoft.com/office/drawing/2016/5/13/chartex" xmlns:cx8="http://schemas.microsoft.com/office/drawing/2016/5/14/chartex" xmlns:mc="http://schemas.openxmlformats.org/markup-compatibility/2006" xmlns:aink="http://schemas.microsoft.com/office/drawing/2016/ink" xmlns:am3d="http://schemas.microsoft.com/office/drawing/2017/model3d" xmlns:o="urn:schemas-microsoft-com:office:office" xmlns:oel="http://schemas.microsoft.com/office/2019/extlst" xmlns:r="http://schemas.openxmlformats.org/officeDocument/2006/relationships" xmlns:m="http://schemas.openxmlformats.org/officeDocument/2006/math" xmlns:v="urn:schemas-microsoft-com:vml" xmlns:wp14="http://schemas.microsoft.com/office/word/2010/wordprocessingDrawing" xmlns:wp="http://schemas.openxmlformats.org/drawingml/2006/wordprocessingDrawing" xmlns:w10="urn:schemas-microsoft-com:office:word" xmlns:w="http://schemas.openxmlformats.org/wordprocessingml/2006/main" xmlns:w14="http://schemas.microsoft.com/office/word/2010/wordml" xmlns:w15="http://schemas.microsoft.com/office/word/2012/wordml" xmlns:w16cex="http://schemas.microsoft.com/office/word/2018/wordml/cex" xmlns:w16cid="http://schemas.microsoft.com/office/word/2016/wordml/cid" xmlns:w16="http://schemas.microsoft.com/office/word/2018/wordml" xmlns:w16sdtdh="http://schemas.microsoft.com/office/word/2020/wordml/sdtdatahash" xmlns:w16se="http://schemas.microsoft.com/office/word/2015/wordml/symex" xmlns:wpg="http://schemas.microsoft.com/office/word/2010/wordprocessingGroup" xmlns:wpi="http://schemas.microsoft.com/office/word/2010/wordprocessingInk" xmlns:wne="http://schemas.microsoft.com/office/word/2006/wordml" xmlns:wps="http://schemas.microsoft.com/office/word/2010/wordprocessingShape" mc:Ignorable="w14 w15 w16se w16cid w16 w16cex w16sdtdh wp14">
+<w:document xmlns:wpc="http://schemas.microsoft.com/office/word/2010/wordprocessingCanvas" xmlns:cx="http://schemas.microsoft.com/office/drawing/2014/chartex" xmlns:cx1="http://schemas.microsoft.com/office/drawing/2015/9/8/chartex" xmlns:cx2="http://schemas.microsoft.com/office/drawing/2015/10/21/chartex" xmlns:cx3="http://schemas.microsoft.com/office/drawing/2016/5/9/chartex" xmlns:cx4="http://schemas.microsoft.com/office/drawing/2016/5/10/chartex" xmlns:cx5="http://schemas.microsoft.com/office/drawing/2016/5/11/chartex" xmlns:cx6="http://schemas.microsoft.com/office/drawing/2016/5/12/chartex" xmlns:cx7="http://schemas.microsoft.com/office/drawing/2016/5/13/chartex" xmlns:cx8="http://schemas.microsoft.com/office/drawing/2016/5/14/chartex" xmlns:mc="http://schemas.openxmlformats.org/markup-compatibility/2006" xmlns:aink="http://schemas.microsoft.com/office/drawing/2016/ink" xmlns:am3d="http://schemas.microsoft.com/office/drawing/2017/model3d" xmlns:o="urn:schemas-microsoft-com:office:office" xmlns:oel="http://schemas.microsoft.com/office/2019/extlst" xmlns:r="http://schemas.openxmlformats.org/officeDocument/2006/relationships" xmlns:m="http://schemas.openxmlformats.org/officeDocument/2006/math" xmlns:v="urn:schemas-microsoft-com:vml" xmlns:wp14="http://schemas.microsoft.com/office/word/2010/wordprocessingDrawing" xmlns:wp="http://schemas.openxmlformats.org/drawingml/2006/wordprocessingDrawing" xmlns:w10="urn:schemas-microsoft-com:office:word" xmlns:w="http://schemas.openxmlformats.org/wordprocessingml/2006/main" xmlns:w14="http://schemas.microsoft.com/office/word/2010/wordml" xmlns:w15="http://schemas.microsoft.com/office/word/2012/wordml" xmlns:w16cex="http://schemas.microsoft.com/office/word/2018/wordml/cex" xmlns:w16cid="http://schemas.microsoft.com/office/word/2016/wordml/cid" xmlns:w16="http://schemas.microsoft.com/office/word/2018/wordml" xmlns:w16du="http://schemas.microsoft.com/office/word/2023/wordml/word16du" xmlns:w16sdtdh="http://schemas.microsoft.com/office/word/2020/wordml/sdtdatahash" xmlns:w16se="http://schemas.microsoft.com/office/word/2015/wordml/symex" xmlns:wpg="http://schemas.microsoft.com/office/word/2010/wordprocessingGroup" xmlns:wpi="http://schemas.microsoft.com/office/word/2010/wordprocessingInk" xmlns:wne="http://schemas.microsoft.com/office/word/2006/wordml" xmlns:wps="http://schemas.microsoft.com/office/word/2010/wordprocessingShape" mc:Ignorable="w14 w15 w16se w16cid w16 w16cex w16sdtdh wp14">
   <w:body>
     <w:p>
       <w:pPr>
@@ -72,7 +72,7 @@
     </w:p>
     <w:p>
       <w:pPr>
-        <w:pStyle w:val="ListParagraph"/>
+        <w:pStyle w:val="Prrafodelista"/>
         <w:numPr>
           <w:ilvl w:val="0"/>
           <w:numId w:val="1"/>
@@ -87,7 +87,7 @@
     </w:p>
     <w:p>
       <w:pPr>
-        <w:pStyle w:val="ListParagraph"/>
+        <w:pStyle w:val="Prrafodelista"/>
         <w:numPr>
           <w:ilvl w:val="0"/>
           <w:numId w:val="1"/>
@@ -102,7 +102,7 @@
     </w:p>
     <w:p>
       <w:pPr>
-        <w:pStyle w:val="ListParagraph"/>
+        <w:pStyle w:val="Prrafodelista"/>
         <w:numPr>
           <w:ilvl w:val="0"/>
           <w:numId w:val="1"/>
@@ -129,7 +129,7 @@
     </w:p>
     <w:p>
       <w:pPr>
-        <w:pStyle w:val="ListParagraph"/>
+        <w:pStyle w:val="Prrafodelista"/>
         <w:numPr>
           <w:ilvl w:val="0"/>
           <w:numId w:val="1"/>
@@ -157,25 +157,19 @@
     </w:p>
     <w:p>
       <w:pPr>
-        <w:pStyle w:val="ListParagraph"/>
+        <w:pStyle w:val="Prrafodelista"/>
         <w:numPr>
           <w:ilvl w:val="0"/>
           <w:numId w:val="6"/>
         </w:numPr>
       </w:pPr>
       <w:r>
-        <w:t>Evita sesgos d</w:t>
-      </w:r>
-      <w:r>
-        <w:t>e</w:t>
-      </w:r>
-      <w:r>
-        <w:t>l entrevistador, ya que evaluado genera el contenido por completo</w:t>
-      </w:r>
-    </w:p>
-    <w:p>
-      <w:pPr>
-        <w:pStyle w:val="ListParagraph"/>
+        <w:t>Evita sesgos dl entrevistador, ya que evaluado genera el contenido por completo</w:t>
+      </w:r>
+    </w:p>
+    <w:p>
+      <w:pPr>
+        <w:pStyle w:val="Prrafodelista"/>
         <w:numPr>
           <w:ilvl w:val="0"/>
           <w:numId w:val="6"/>
@@ -210,7 +204,7 @@
     </w:p>
     <w:p>
       <w:pPr>
-        <w:pStyle w:val="ListParagraph"/>
+        <w:pStyle w:val="Prrafodelista"/>
         <w:numPr>
           <w:ilvl w:val="0"/>
           <w:numId w:val="2"/>
@@ -222,7 +216,7 @@
     </w:p>
     <w:p>
       <w:pPr>
-        <w:pStyle w:val="ListParagraph"/>
+        <w:pStyle w:val="Prrafodelista"/>
         <w:numPr>
           <w:ilvl w:val="0"/>
           <w:numId w:val="2"/>
@@ -234,7 +228,7 @@
     </w:p>
     <w:p>
       <w:pPr>
-        <w:pStyle w:val="ListParagraph"/>
+        <w:pStyle w:val="Prrafodelista"/>
         <w:numPr>
           <w:ilvl w:val="0"/>
           <w:numId w:val="2"/>
@@ -268,7 +262,7 @@
     </w:p>
     <w:p>
       <w:pPr>
-        <w:pStyle w:val="ListParagraph"/>
+        <w:pStyle w:val="Prrafodelista"/>
         <w:numPr>
           <w:ilvl w:val="0"/>
           <w:numId w:val="3"/>
@@ -298,7 +292,7 @@
     </w:p>
     <w:p>
       <w:pPr>
-        <w:pStyle w:val="ListParagraph"/>
+        <w:pStyle w:val="Prrafodelista"/>
         <w:numPr>
           <w:ilvl w:val="0"/>
           <w:numId w:val="3"/>
@@ -340,7 +334,7 @@
     </w:p>
     <w:p>
       <w:pPr>
-        <w:pStyle w:val="ListParagraph"/>
+        <w:pStyle w:val="Prrafodelista"/>
         <w:numPr>
           <w:ilvl w:val="0"/>
           <w:numId w:val="5"/>
@@ -355,7 +349,7 @@
     </w:p>
     <w:p>
       <w:pPr>
-        <w:pStyle w:val="ListParagraph"/>
+        <w:pStyle w:val="Prrafodelista"/>
         <w:numPr>
           <w:ilvl w:val="0"/>
           <w:numId w:val="5"/>
@@ -397,7 +391,7 @@
     </w:p>
     <w:p>
       <w:pPr>
-        <w:pStyle w:val="ListParagraph"/>
+        <w:pStyle w:val="Prrafodelista"/>
         <w:numPr>
           <w:ilvl w:val="0"/>
           <w:numId w:val="7"/>
@@ -415,7 +409,7 @@
     </w:p>
     <w:p>
       <w:pPr>
-        <w:pStyle w:val="ListParagraph"/>
+        <w:pStyle w:val="Prrafodelista"/>
         <w:numPr>
           <w:ilvl w:val="0"/>
           <w:numId w:val="7"/>
@@ -432,7 +426,7 @@
     </w:p>
     <w:p>
       <w:pPr>
-        <w:pStyle w:val="ListParagraph"/>
+        <w:pStyle w:val="Prrafodelista"/>
         <w:numPr>
           <w:ilvl w:val="0"/>
           <w:numId w:val="7"/>
@@ -699,7 +693,7 @@
     </w:p>
     <w:p>
       <w:pPr>
-        <w:pStyle w:val="ListParagraph"/>
+        <w:pStyle w:val="Prrafodelista"/>
         <w:numPr>
           <w:ilvl w:val="0"/>
           <w:numId w:val="8"/>
@@ -717,14 +711,12 @@
         <w:rPr>
           <w:b/>
           <w:bCs/>
-          <w:lang w:val="en-US"/>
-        </w:rPr>
-      </w:pPr>
-      <w:r>
-        <w:rPr>
-          <w:b/>
-          <w:bCs/>
-          <w:lang w:val="en-US"/>
+        </w:rPr>
+      </w:pPr>
+      <w:r>
+        <w:rPr>
+          <w:b/>
+          <w:bCs/>
         </w:rPr>
         <w:t>TEMPS – A</w:t>
       </w:r>
@@ -732,60 +724,33 @@
     <w:p>
       <w:pPr>
         <w:ind w:left="360"/>
-        <w:rPr>
-          <w:lang w:val="en-US"/>
-        </w:rPr>
-      </w:pPr>
-      <w:r>
-        <w:rPr>
-          <w:lang w:val="en-US"/>
-        </w:rPr>
-        <w:t>110 items</w:t>
-      </w:r>
+      </w:pPr>
+      <w:r>
+        <w:t xml:space="preserve">110 </w:t>
+      </w:r>
+      <w:proofErr w:type="spellStart"/>
+      <w:r>
+        <w:t>items</w:t>
+      </w:r>
+      <w:proofErr w:type="spellEnd"/>
     </w:p>
     <w:p>
       <w:pPr>
         <w:ind w:left="360"/>
-        <w:rPr>
-          <w:lang w:val="en-US"/>
-        </w:rPr>
-      </w:pPr>
-      <w:r>
-        <w:rPr>
-          <w:lang w:val="en-US"/>
-        </w:rPr>
-        <w:t xml:space="preserve">25 </w:t>
-      </w:r>
-      <w:proofErr w:type="spellStart"/>
-      <w:r>
-        <w:rPr>
-          <w:lang w:val="en-US"/>
-        </w:rPr>
-        <w:t>idiomas</w:t>
-      </w:r>
-      <w:proofErr w:type="spellEnd"/>
+      </w:pPr>
+      <w:r>
+        <w:t>25 idiomas</w:t>
+      </w:r>
     </w:p>
     <w:p>
       <w:pPr>
         <w:ind w:left="360"/>
-        <w:rPr>
-          <w:lang w:val="en-US"/>
-        </w:rPr>
-      </w:pPr>
-      <w:proofErr w:type="spellStart"/>
-      <w:r>
-        <w:rPr>
-          <w:lang w:val="en-US"/>
-        </w:rPr>
-        <w:t>Incluyendo</w:t>
-      </w:r>
-      <w:proofErr w:type="spellEnd"/>
-      <w:r>
-        <w:rPr>
-          <w:lang w:val="en-US"/>
-        </w:rPr>
-        <w:t xml:space="preserve"> BA!</w:t>
-      </w:r>
+      </w:pPr>
+      <w:proofErr w:type="gramStart"/>
+      <w:r>
+        <w:t>Incluyendo BA!</w:t>
+      </w:r>
+      <w:proofErr w:type="gramEnd"/>
     </w:p>
     <w:p>
       <w:pPr>
@@ -819,8 +784,16 @@
         <w:rPr>
           <w:lang w:val="en-US"/>
         </w:rPr>
-        <w:t>nd anxious</w:t>
-      </w:r>
+        <w:t xml:space="preserve">nd </w:t>
+      </w:r>
+      <w:proofErr w:type="spellStart"/>
+      <w:r>
+        <w:rPr>
+          <w:lang w:val="en-US"/>
+        </w:rPr>
+        <w:t>ansxious</w:t>
+      </w:r>
+      <w:proofErr w:type="spellEnd"/>
     </w:p>
     <w:p>
       <w:pPr>
@@ -841,7 +814,7 @@
 </file>
 
 <file path=word/numbering.xml><?xml version="1.0" encoding="utf-8"?>
-<w:numbering xmlns:wpc="http://schemas.microsoft.com/office/word/2010/wordprocessingCanvas" xmlns:cx="http://schemas.microsoft.com/office/drawing/2014/chartex" xmlns:cx1="http://schemas.microsoft.com/office/drawing/2015/9/8/chartex" xmlns:cx2="http://schemas.microsoft.com/office/drawing/2015/10/21/chartex" xmlns:cx3="http://schemas.microsoft.com/office/drawing/2016/5/9/chartex" xmlns:cx4="http://schemas.microsoft.com/office/drawing/2016/5/10/chartex" xmlns:cx5="http://schemas.microsoft.com/office/drawing/2016/5/11/chartex" xmlns:cx6="http://schemas.microsoft.com/office/drawing/2016/5/12/chartex" xmlns:cx7="http://schemas.microsoft.com/office/drawing/2016/5/13/chartex" xmlns:cx8="http://schemas.microsoft.com/office/drawing/2016/5/14/chartex" xmlns:mc="http://schemas.openxmlformats.org/markup-compatibility/2006" xmlns:aink="http://schemas.microsoft.com/office/drawing/2016/ink" xmlns:am3d="http://schemas.microsoft.com/office/drawing/2017/model3d" xmlns:o="urn:schemas-microsoft-com:office:office" xmlns:oel="http://schemas.microsoft.com/office/2019/extlst" xmlns:r="http://schemas.openxmlformats.org/officeDocument/2006/relationships" xmlns:m="http://schemas.openxmlformats.org/officeDocument/2006/math" xmlns:v="urn:schemas-microsoft-com:vml" xmlns:wp14="http://schemas.microsoft.com/office/word/2010/wordprocessingDrawing" xmlns:wp="http://schemas.openxmlformats.org/drawingml/2006/wordprocessingDrawing" xmlns:w10="urn:schemas-microsoft-com:office:word" xmlns:w="http://schemas.openxmlformats.org/wordprocessingml/2006/main" xmlns:w14="http://schemas.microsoft.com/office/word/2010/wordml" xmlns:w15="http://schemas.microsoft.com/office/word/2012/wordml" xmlns:w16cex="http://schemas.microsoft.com/office/word/2018/wordml/cex" xmlns:w16cid="http://schemas.microsoft.com/office/word/2016/wordml/cid" xmlns:w16="http://schemas.microsoft.com/office/word/2018/wordml" xmlns:w16sdtdh="http://schemas.microsoft.com/office/word/2020/wordml/sdtdatahash" xmlns:w16se="http://schemas.microsoft.com/office/word/2015/wordml/symex" xmlns:wpg="http://schemas.microsoft.com/office/word/2010/wordprocessingGroup" xmlns:wpi="http://schemas.microsoft.com/office/word/2010/wordprocessingInk" xmlns:wne="http://schemas.microsoft.com/office/word/2006/wordml" xmlns:wps="http://schemas.microsoft.com/office/word/2010/wordprocessingShape" mc:Ignorable="w14 w15 w16se w16cid w16 w16cex w16sdtdh wp14">
+<w:numbering xmlns:wpc="http://schemas.microsoft.com/office/word/2010/wordprocessingCanvas" xmlns:cx="http://schemas.microsoft.com/office/drawing/2014/chartex" xmlns:cx1="http://schemas.microsoft.com/office/drawing/2015/9/8/chartex" xmlns:cx2="http://schemas.microsoft.com/office/drawing/2015/10/21/chartex" xmlns:cx3="http://schemas.microsoft.com/office/drawing/2016/5/9/chartex" xmlns:cx4="http://schemas.microsoft.com/office/drawing/2016/5/10/chartex" xmlns:cx5="http://schemas.microsoft.com/office/drawing/2016/5/11/chartex" xmlns:cx6="http://schemas.microsoft.com/office/drawing/2016/5/12/chartex" xmlns:cx7="http://schemas.microsoft.com/office/drawing/2016/5/13/chartex" xmlns:cx8="http://schemas.microsoft.com/office/drawing/2016/5/14/chartex" xmlns:mc="http://schemas.openxmlformats.org/markup-compatibility/2006" xmlns:aink="http://schemas.microsoft.com/office/drawing/2016/ink" xmlns:am3d="http://schemas.microsoft.com/office/drawing/2017/model3d" xmlns:o="urn:schemas-microsoft-com:office:office" xmlns:oel="http://schemas.microsoft.com/office/2019/extlst" xmlns:r="http://schemas.openxmlformats.org/officeDocument/2006/relationships" xmlns:m="http://schemas.openxmlformats.org/officeDocument/2006/math" xmlns:v="urn:schemas-microsoft-com:vml" xmlns:wp14="http://schemas.microsoft.com/office/word/2010/wordprocessingDrawing" xmlns:wp="http://schemas.openxmlformats.org/drawingml/2006/wordprocessingDrawing" xmlns:w10="urn:schemas-microsoft-com:office:word" xmlns:w="http://schemas.openxmlformats.org/wordprocessingml/2006/main" xmlns:w14="http://schemas.microsoft.com/office/word/2010/wordml" xmlns:w15="http://schemas.microsoft.com/office/word/2012/wordml" xmlns:w16cex="http://schemas.microsoft.com/office/word/2018/wordml/cex" xmlns:w16cid="http://schemas.microsoft.com/office/word/2016/wordml/cid" xmlns:w16="http://schemas.microsoft.com/office/word/2018/wordml" xmlns:w16du="http://schemas.microsoft.com/office/word/2023/wordml/word16du" xmlns:w16sdtdh="http://schemas.microsoft.com/office/word/2020/wordml/sdtdatahash" xmlns:w16se="http://schemas.microsoft.com/office/word/2015/wordml/symex" xmlns:wpg="http://schemas.microsoft.com/office/word/2010/wordprocessingGroup" xmlns:wpi="http://schemas.microsoft.com/office/word/2010/wordprocessingInk" xmlns:wne="http://schemas.microsoft.com/office/word/2006/wordml" xmlns:wps="http://schemas.microsoft.com/office/word/2010/wordprocessingShape" mc:Ignorable="w14 w15 w16se w16cid w16 w16cex w16sdtdh wp14">
   <w:abstractNum w:abstractNumId="0" w15:restartNumberingAfterBreak="0">
     <w:nsid w:val="03E3404B"/>
     <w:multiLevelType w:val="hybridMultilevel"/>
@@ -2177,13 +2150,13 @@
       <w:lang w:val="es-AR"/>
     </w:rPr>
   </w:style>
-  <w:style w:type="character" w:default="1" w:styleId="DefaultParagraphFont">
+  <w:style w:type="character" w:default="1" w:styleId="Fuentedeprrafopredeter">
     <w:name w:val="Default Paragraph Font"/>
     <w:uiPriority w:val="1"/>
     <w:semiHidden/>
     <w:unhideWhenUsed/>
   </w:style>
-  <w:style w:type="table" w:default="1" w:styleId="TableNormal">
+  <w:style w:type="table" w:default="1" w:styleId="Tablanormal">
     <w:name w:val="Normal Table"/>
     <w:uiPriority w:val="99"/>
     <w:semiHidden/>
@@ -2198,13 +2171,13 @@
       </w:tblCellMar>
     </w:tblPr>
   </w:style>
-  <w:style w:type="numbering" w:default="1" w:styleId="NoList">
+  <w:style w:type="numbering" w:default="1" w:styleId="Sinlista">
     <w:name w:val="No List"/>
     <w:uiPriority w:val="99"/>
     <w:semiHidden/>
     <w:unhideWhenUsed/>
   </w:style>
-  <w:style w:type="paragraph" w:styleId="ListParagraph">
+  <w:style w:type="paragraph" w:styleId="Prrafodelista">
     <w:name w:val="List Paragraph"/>
     <w:basedOn w:val="Normal"/>
     <w:uiPriority w:val="34"/>
